--- a/ss3_mo_ta_thuat_toan_ma_gia_va_luu_do/bai_tap/MoTaThuatToanCoCauTrucDieuKien.docx
+++ b/ss3_mo_ta_thuat_toan_ma_gia_va_luu_do/bai_tap/MoTaThuatToanCoCauTrucDieuKien.docx
@@ -638,7 +638,7 @@
           <wp:inline distT="0" distB="0" distL="0" distR="0">
             <wp:extent cx="5943600" cy="6020435"/>
             <wp:effectExtent l="0" t="0" r="0" b="0"/>
-            <wp:docPr id="1" name="Picture 1"/>
+            <wp:docPr id="2" name="Picture 2"/>
             <wp:cNvGraphicFramePr>
               <a:graphicFrameLocks xmlns:a="http://schemas.openxmlformats.org/drawingml/2006/main" noChangeAspect="1"/>
             </wp:cNvGraphicFramePr>
@@ -646,7 +646,7 @@
               <a:graphicData uri="http://schemas.openxmlformats.org/drawingml/2006/picture">
                 <pic:pic xmlns:pic="http://schemas.openxmlformats.org/drawingml/2006/picture">
                   <pic:nvPicPr>
-                    <pic:cNvPr id="1" name="nhap diem.png"/>
+                    <pic:cNvPr id="2" name="neww.png"/>
                     <pic:cNvPicPr/>
                   </pic:nvPicPr>
                   <pic:blipFill>
